--- a/public/templates/halloween_party_invite.docx
+++ b/public/templates/halloween_party_invite.docx
@@ -162,7 +162,30 @@
               <w:pStyle w:val="Intro"/>
             </w:pPr>
             <w:r>
-              <w:t xml:space="preserve">Boo! Endashaw Demsis, </w:t>
+              <w:t xml:space="preserve">Boo! </w:t>
+            </w:r>
+            <w:r>
+              <w:t>{</w:t>
+            </w:r>
+            <w:r>
+              <w:t>{</w:t>
+            </w:r>
+            <w:r>
+              <w:t>nam</w:t>
+            </w:r>
+            <w:r>
+              <w:t>e</w:t>
+            </w:r>
+            <w:bookmarkStart w:id="0" w:name="_GoBack"/>
+            <w:bookmarkEnd w:id="0"/>
+            <w:r>
+              <w:t>}</w:t>
+            </w:r>
+            <w:r>
+              <w:t>}</w:t>
+            </w:r>
+            <w:r>
+              <w:t xml:space="preserve">, </w:t>
             </w:r>
           </w:p>
           <w:p>
@@ -252,18 +275,55 @@
                 <w:placeholder>
                   <w:docPart w:val="8303187DBDDD4C6D9EAFE3FFC926A1D9"/>
                 </w:placeholder>
-                <w:showingPlcHdr/>
                 <w15:appearance w15:val="hidden"/>
               </w:sdtPr>
               <w:sdtEndPr/>
               <w:sdtContent>
-                <w:r>
-                  <w:rPr>
-                    <w:rStyle w:val="PlaceholderText"/>
-                    <w:color w:val="FFFFFF" w:themeColor="background1"/>
-                  </w:rPr>
-                  <w:t>OCTOBER 31ST AT 7 PM</w:t>
-                </w:r>
+                <w:sdt>
+                  <w:sdtPr>
+                    <w:id w:val="-401294462"/>
+                    <w:placeholder>
+                      <w:docPart w:val="5632A6DB03D142659AA0D86A418D42EA"/>
+                    </w:placeholder>
+                    <w15:appearance w15:val="hidden"/>
+                  </w:sdtPr>
+                  <w:sdtEndPr/>
+                  <w:sdtContent>
+                    <w:r>
+                      <w:t>{</w:t>
+                    </w:r>
+                    <w:r>
+                      <w:t>{month</w:t>
+                    </w:r>
+                    <w:r>
+                      <w:t>}</w:t>
+                    </w:r>
+                    <w:r>
+                      <w:t xml:space="preserve">} </w:t>
+                    </w:r>
+                    <w:r>
+                      <w:t>{</w:t>
+                    </w:r>
+                    <w:r>
+                      <w:t>{day</w:t>
+                    </w:r>
+                    <w:r>
+                      <w:t>}</w:t>
+                    </w:r>
+                    <w:r>
+                      <w:t xml:space="preserve">}, AT </w:t>
+                    </w:r>
+                    <w:r>
+                      <w:t>{</w:t>
+                    </w:r>
+                    <w:r>
+                      <w:t>{time}</w:t>
+                    </w:r>
+                    <w:r>
+                      <w:t>}</w:t>
+                    </w:r>
+                  </w:sdtContent>
+                </w:sdt>
               </w:sdtContent>
             </w:sdt>
             <w:r>
@@ -272,45 +332,103 @@
           </w:p>
           <w:sdt>
             <w:sdtPr>
+              <w:rPr>
+                <w:b w:val="0"/>
+                <w:color w:val="F37452" w:themeColor="accent2"/>
+                <w:sz w:val="28"/>
+              </w:rPr>
               <w:id w:val="-2075957401"/>
               <w:placeholder>
                 <w:docPart w:val="FE78FC2B90E249859358294866C8452C"/>
               </w:placeholder>
-              <w:showingPlcHdr/>
               <w15:appearance w15:val="hidden"/>
             </w:sdtPr>
             <w:sdtEndPr/>
             <w:sdtContent>
               <w:p>
                 <w:pPr>
-                  <w:pStyle w:val="ContactDetails"/>
+                  <w:pStyle w:val="Date"/>
                   <w:rPr>
-                    <w:rStyle w:val="PlaceholderText"/>
+                    <w:b w:val="0"/>
                     <w:color w:val="F37452" w:themeColor="accent2"/>
+                    <w:sz w:val="28"/>
                   </w:rPr>
                 </w:pPr>
                 <w:r>
                   <w:rPr>
-                    <w:rStyle w:val="PlaceholderText"/>
+                    <w:b w:val="0"/>
                     <w:color w:val="F37452" w:themeColor="accent2"/>
+                    <w:sz w:val="28"/>
                   </w:rPr>
-                  <w:t>Mystery Mansion</w:t>
+                  <w:t>{</w:t>
+                </w:r>
+                <w:r>
+                  <w:rPr>
+                    <w:b w:val="0"/>
+                    <w:color w:val="F37452" w:themeColor="accent2"/>
+                    <w:sz w:val="28"/>
+                  </w:rPr>
+                  <w:t>{</w:t>
+                </w:r>
+                <w:proofErr w:type="spellStart"/>
+                <w:r>
+                  <w:rPr>
+                    <w:b w:val="0"/>
+                    <w:color w:val="F37452" w:themeColor="accent2"/>
+                    <w:sz w:val="28"/>
+                  </w:rPr>
+                  <w:t>placeName</w:t>
+                </w:r>
+                <w:proofErr w:type="spellEnd"/>
+                <w:r>
+                  <w:rPr>
+                    <w:b w:val="0"/>
+                    <w:color w:val="F37452" w:themeColor="accent2"/>
+                    <w:sz w:val="28"/>
+                  </w:rPr>
+                  <w:t>}</w:t>
+                </w:r>
+                <w:r>
+                  <w:rPr>
+                    <w:b w:val="0"/>
+                    <w:color w:val="F37452" w:themeColor="accent2"/>
+                    <w:sz w:val="28"/>
+                  </w:rPr>
+                  <w:t>}</w:t>
                 </w:r>
               </w:p>
               <w:p>
                 <w:pPr>
-                  <w:pStyle w:val="ContactDetails"/>
+                  <w:pStyle w:val="Date"/>
                   <w:rPr>
-                    <w:rStyle w:val="PlaceholderText"/>
+                    <w:b w:val="0"/>
                     <w:color w:val="F37452" w:themeColor="accent2"/>
+                    <w:sz w:val="28"/>
                   </w:rPr>
                 </w:pPr>
                 <w:r>
                   <w:rPr>
-                    <w:rStyle w:val="PlaceholderText"/>
+                    <w:b w:val="0"/>
                     <w:color w:val="F37452" w:themeColor="accent2"/>
+                    <w:sz w:val="28"/>
                   </w:rPr>
-                  <w:t>123 Spooky Lane</w:t>
+                  <w:t>{</w:t>
+                </w:r>
+                <w:r>
+                  <w:rPr>
+                    <w:b w:val="0"/>
+                    <w:color w:val="F37452" w:themeColor="accent2"/>
+                    <w:sz w:val="28"/>
+                  </w:rPr>
+                  <w:t>{address}</w:t>
+                </w:r>
+                <w:r>
+                  <w:rPr>
+                    <w:b w:val="0"/>
+                    <w:color w:val="F37452" w:themeColor="accent2"/>
+                    <w:sz w:val="28"/>
+                  </w:rPr>
+                  <w:t>}</w:t>
                 </w:r>
               </w:p>
               <w:p>
@@ -318,11 +436,16 @@
                   <w:pStyle w:val="ContactDetails"/>
                 </w:pPr>
                 <w:r>
-                  <w:rPr>
-                    <w:rStyle w:val="PlaceholderText"/>
-                    <w:color w:val="F37452" w:themeColor="accent2"/>
-                  </w:rPr>
-                  <w:t>RSVP: angelica@contoso.com</w:t>
+                  <w:t xml:space="preserve">RSVP: </w:t>
+                </w:r>
+                <w:r>
+                  <w:t>{</w:t>
+                </w:r>
+                <w:r>
+                  <w:t>{rsvp}</w:t>
+                </w:r>
+                <w:r>
+                  <w:t>}</w:t>
                 </w:r>
               </w:p>
             </w:sdtContent>
@@ -401,8 +524,6 @@
       <w:pPr>
         <w:pStyle w:val="Placeholder"/>
       </w:pPr>
-      <w:bookmarkStart w:id="0" w:name="_GoBack"/>
-      <w:bookmarkEnd w:id="0"/>
     </w:p>
     <w:sectPr>
       <w:pgSz w:w="12240" w:h="15840"/>
@@ -1909,6 +2030,35 @@
         </w:p>
       </w:docPartBody>
     </w:docPart>
+    <w:docPart>
+      <w:docPartPr>
+        <w:name w:val="5632A6DB03D142659AA0D86A418D42EA"/>
+        <w:category>
+          <w:name w:val="General"/>
+          <w:gallery w:val="placeholder"/>
+        </w:category>
+        <w:types>
+          <w:type w:val="bbPlcHdr"/>
+        </w:types>
+        <w:behaviors>
+          <w:behavior w:val="content"/>
+        </w:behaviors>
+        <w:guid w:val="{68D8C225-3814-453E-95CF-362ECA66F963}"/>
+      </w:docPartPr>
+      <w:docPartBody>
+        <w:p>
+          <w:pPr>
+            <w:pStyle w:val="5632A6DB03D142659AA0D86A418D42EA"/>
+          </w:pPr>
+          <w:r>
+            <w:rPr>
+              <w:rStyle w:val="PlaceholderText"/>
+            </w:rPr>
+            <w:t>OCTOBER 31ST AT 7 PM</w:t>
+          </w:r>
+        </w:p>
+      </w:docPartBody>
+    </w:docPart>
   </w:docParts>
 </w:glossaryDocument>
 </file>
@@ -1968,16 +2118,20 @@
   </w:compat>
   <w:rsids>
     <w:rsidRoot w:val="004D1F4B"/>
+    <w:rsid w:val="00061BA1"/>
     <w:rsid w:val="00081036"/>
     <w:rsid w:val="00402A3C"/>
     <w:rsid w:val="004C269C"/>
     <w:rsid w:val="004D1F4B"/>
     <w:rsid w:val="004D349B"/>
     <w:rsid w:val="00667CFA"/>
+    <w:rsid w:val="0067452D"/>
     <w:rsid w:val="007734C3"/>
     <w:rsid w:val="009E64E2"/>
+    <w:rsid w:val="00C207A6"/>
     <w:rsid w:val="00C84A1B"/>
     <w:rsid w:val="00D04CB4"/>
+    <w:rsid w:val="00D0538D"/>
     <w:rsid w:val="00E82877"/>
     <w:rsid w:val="00EA00CA"/>
   </w:rsids>
@@ -2432,7 +2586,7 @@
     <w:basedOn w:val="DefaultParagraphFont"/>
     <w:uiPriority w:val="99"/>
     <w:semiHidden/>
-    <w:rsid w:val="004C269C"/>
+    <w:rsid w:val="00D0538D"/>
     <w:rPr>
       <w:color w:val="808080"/>
     </w:rPr>
@@ -2971,6 +3125,10 @@
       <w:sz w:val="28"/>
       <w:szCs w:val="20"/>
     </w:rPr>
+  </w:style>
+  <w:style w:type="paragraph" w:customStyle="1" w:styleId="5632A6DB03D142659AA0D86A418D42EA">
+    <w:name w:val="5632A6DB03D142659AA0D86A418D42EA"/>
+    <w:rsid w:val="00D0538D"/>
   </w:style>
 </w:styles>
 </file>
@@ -3184,35 +3342,6 @@
 </file>
 
 <file path=customXml/item1.xml><?xml version="1.0" encoding="utf-8"?>
-<p:properties xmlns:p="http://schemas.microsoft.com/office/2006/metadata/properties" xmlns:xsi="http://www.w3.org/2001/XMLSchema-instance" xmlns:pc="http://schemas.microsoft.com/office/infopath/2007/PartnerControls">
-  <documentManagement>
-    <_ip_UnifiedCompliancePolicyUIAction xmlns="http://schemas.microsoft.com/sharepoint/v3" xsi:nil="true"/>
-    <Image xmlns="71af3243-3dd4-4a8d-8c0d-dd76da1f02a5">
-      <Url xsi:nil="true"/>
-      <Description xsi:nil="true"/>
-    </Image>
-    <Status xmlns="71af3243-3dd4-4a8d-8c0d-dd76da1f02a5">Not started</Status>
-    <Background xmlns="71af3243-3dd4-4a8d-8c0d-dd76da1f02a5">false</Background>
-    <_ip_UnifiedCompliancePolicyProperties xmlns="http://schemas.microsoft.com/sharepoint/v3" xsi:nil="true"/>
-    <ImageTagsTaxHTField xmlns="71af3243-3dd4-4a8d-8c0d-dd76da1f02a5">
-      <Terms xmlns="http://schemas.microsoft.com/office/infopath/2007/PartnerControls"/>
-    </ImageTagsTaxHTField>
-    <TaxCatchAll xmlns="230e9df3-be65-4c73-a93b-d1236ebd677e" xsi:nil="true"/>
-    <MediaServiceKeyPoints xmlns="71af3243-3dd4-4a8d-8c0d-dd76da1f02a5" xsi:nil="true"/>
-  </documentManagement>
-</p:properties>
-</file>
-
-<file path=customXml/item2.xml><?xml version="1.0" encoding="utf-8"?>
-<?mso-contentType ?>
-<FormTemplates xmlns="http://schemas.microsoft.com/sharepoint/v3/contenttype/forms">
-  <Display>DocumentLibraryForm</Display>
-  <Edit>DocumentLibraryForm</Edit>
-  <New>DocumentLibraryForm</New>
-</FormTemplates>
-</file>
-
-<file path=customXml/item3.xml><?xml version="1.0" encoding="utf-8"?>
 <ct:contentTypeSchema xmlns:ct="http://schemas.microsoft.com/office/2006/metadata/contentType" xmlns:ma="http://schemas.microsoft.com/office/2006/metadata/properties/metaAttributes" ct:_="" ma:_="" ma:contentTypeName="Document" ma:contentTypeID="0x01010079F111ED35F8CC479449609E8A0923A6" ma:contentTypeVersion="28" ma:contentTypeDescription="Create a new document." ma:contentTypeScope="" ma:versionID="60f5a4f2d2b0abadcf532d48ebf9cb71">
   <xsd:schema xmlns:xsd="http://www.w3.org/2001/XMLSchema" xmlns:xs="http://www.w3.org/2001/XMLSchema" xmlns:p="http://schemas.microsoft.com/office/2006/metadata/properties" xmlns:ns1="http://schemas.microsoft.com/sharepoint/v3" xmlns:ns2="71af3243-3dd4-4a8d-8c0d-dd76da1f02a5" xmlns:ns3="16c05727-aa75-4e4a-9b5f-8a80a1165891" xmlns:ns4="230e9df3-be65-4c73-a93b-d1236ebd677e" targetNamespace="http://schemas.microsoft.com/office/2006/metadata/properties" ma:root="true" ma:fieldsID="7dd78129e6a1811f84807ad11c651531" ns1:_="" ns2:_="" ns3:_="" ns4:_="">
     <xsd:import namespace="http://schemas.microsoft.com/sharepoint/v3"/>
@@ -3524,27 +3653,36 @@
 </ct:contentTypeSchema>
 </file>
 
-<file path=customXml/itemProps1.xml><?xml version="1.0" encoding="utf-8"?>
-<ds:datastoreItem xmlns:ds="http://schemas.openxmlformats.org/officeDocument/2006/customXml" ds:itemID="{32068CA7-0E20-4CC2-BF2B-8F5BA8F84F2F}">
-  <ds:schemaRefs>
-    <ds:schemaRef ds:uri="http://schemas.microsoft.com/office/2006/metadata/properties"/>
-    <ds:schemaRef ds:uri="http://schemas.microsoft.com/office/infopath/2007/PartnerControls"/>
-    <ds:schemaRef ds:uri="http://schemas.microsoft.com/sharepoint/v3"/>
-    <ds:schemaRef ds:uri="71af3243-3dd4-4a8d-8c0d-dd76da1f02a5"/>
-    <ds:schemaRef ds:uri="230e9df3-be65-4c73-a93b-d1236ebd677e"/>
-  </ds:schemaRefs>
-</ds:datastoreItem>
+<file path=customXml/item2.xml><?xml version="1.0" encoding="utf-8"?>
+<p:properties xmlns:p="http://schemas.microsoft.com/office/2006/metadata/properties" xmlns:xsi="http://www.w3.org/2001/XMLSchema-instance" xmlns:pc="http://schemas.microsoft.com/office/infopath/2007/PartnerControls">
+  <documentManagement>
+    <_ip_UnifiedCompliancePolicyUIAction xmlns="http://schemas.microsoft.com/sharepoint/v3" xsi:nil="true"/>
+    <Image xmlns="71af3243-3dd4-4a8d-8c0d-dd76da1f02a5">
+      <Url xsi:nil="true"/>
+      <Description xsi:nil="true"/>
+    </Image>
+    <Status xmlns="71af3243-3dd4-4a8d-8c0d-dd76da1f02a5">Not started</Status>
+    <Background xmlns="71af3243-3dd4-4a8d-8c0d-dd76da1f02a5">false</Background>
+    <_ip_UnifiedCompliancePolicyProperties xmlns="http://schemas.microsoft.com/sharepoint/v3" xsi:nil="true"/>
+    <ImageTagsTaxHTField xmlns="71af3243-3dd4-4a8d-8c0d-dd76da1f02a5">
+      <Terms xmlns="http://schemas.microsoft.com/office/infopath/2007/PartnerControls"/>
+    </ImageTagsTaxHTField>
+    <TaxCatchAll xmlns="230e9df3-be65-4c73-a93b-d1236ebd677e" xsi:nil="true"/>
+    <MediaServiceKeyPoints xmlns="71af3243-3dd4-4a8d-8c0d-dd76da1f02a5" xsi:nil="true"/>
+  </documentManagement>
+</p:properties>
 </file>
 
-<file path=customXml/itemProps2.xml><?xml version="1.0" encoding="utf-8"?>
-<ds:datastoreItem xmlns:ds="http://schemas.openxmlformats.org/officeDocument/2006/customXml" ds:itemID="{6B425A35-FCA9-4D30-BA9C-AEED6D8E5E87}">
-  <ds:schemaRefs>
-    <ds:schemaRef ds:uri="http://schemas.microsoft.com/sharepoint/v3/contenttype/forms"/>
-  </ds:schemaRefs>
-</ds:datastoreItem>
+<file path=customXml/item3.xml><?xml version="1.0" encoding="utf-8"?>
+<?mso-contentType ?>
+<FormTemplates xmlns="http://schemas.microsoft.com/sharepoint/v3/contenttype/forms">
+  <Display>DocumentLibraryForm</Display>
+  <Edit>DocumentLibraryForm</Edit>
+  <New>DocumentLibraryForm</New>
+</FormTemplates>
 </file>
 
-<file path=customXml/itemProps3.xml><?xml version="1.0" encoding="utf-8"?>
+<file path=customXml/itemProps1.xml><?xml version="1.0" encoding="utf-8"?>
 <ds:datastoreItem xmlns:ds="http://schemas.openxmlformats.org/officeDocument/2006/customXml" ds:itemID="{5DDE3642-40AF-43D9-99FA-40920F4F25E1}">
   <ds:schemaRefs>
     <ds:schemaRef ds:uri="http://schemas.microsoft.com/office/2006/metadata/contentType"/>
@@ -3565,6 +3703,26 @@
 </ds:datastoreItem>
 </file>
 
+<file path=customXml/itemProps2.xml><?xml version="1.0" encoding="utf-8"?>
+<ds:datastoreItem xmlns:ds="http://schemas.openxmlformats.org/officeDocument/2006/customXml" ds:itemID="{32068CA7-0E20-4CC2-BF2B-8F5BA8F84F2F}">
+  <ds:schemaRefs>
+    <ds:schemaRef ds:uri="http://schemas.microsoft.com/office/2006/metadata/properties"/>
+    <ds:schemaRef ds:uri="http://schemas.microsoft.com/office/infopath/2007/PartnerControls"/>
+    <ds:schemaRef ds:uri="http://schemas.microsoft.com/sharepoint/v3"/>
+    <ds:schemaRef ds:uri="71af3243-3dd4-4a8d-8c0d-dd76da1f02a5"/>
+    <ds:schemaRef ds:uri="230e9df3-be65-4c73-a93b-d1236ebd677e"/>
+  </ds:schemaRefs>
+</ds:datastoreItem>
+</file>
+
+<file path=customXml/itemProps3.xml><?xml version="1.0" encoding="utf-8"?>
+<ds:datastoreItem xmlns:ds="http://schemas.openxmlformats.org/officeDocument/2006/customXml" ds:itemID="{6B425A35-FCA9-4D30-BA9C-AEED6D8E5E87}">
+  <ds:schemaRefs>
+    <ds:schemaRef ds:uri="http://schemas.microsoft.com/sharepoint/v3/contenttype/forms"/>
+  </ds:schemaRefs>
+</ds:datastoreItem>
+</file>
+
 <file path=docMetadata/LabelInfo.xml><?xml version="1.0" encoding="utf-8"?>
 <clbl:labelList xmlns:clbl="http://schemas.microsoft.com/office/2020/mipLabelMetadata"/>
 </file>